--- a/CoffeeShop/CoffeeShop/bin/Debug/Baocaothuchi.docx
+++ b/CoffeeShop/CoffeeShop/bin/Debug/Baocaothuchi.docx
@@ -8,7 +8,7 @@
       </w:pPr>
       <w:r>
         <w:rPr>
-          <w:lang w:val="vi-VN"/>
+          <w:lang w:val="en-US"/>
           <w:position w:val="0"/>
           <w:rFonts w:ascii="Arial" w:hAnsi="Arial" w:cs="Arial" w:eastAsia="Arial"/>
           <w:b/>
@@ -25,7 +25,7 @@
       </w:pPr>
       <w:r>
         <w:rPr>
-          <w:lang w:val="vi-VN"/>
+          <w:lang w:val="en-US"/>
           <w:position w:val="0"/>
           <w:rFonts w:ascii="Arial" w:hAnsi="Arial" w:cs="Arial" w:eastAsia="Arial"/>
           <w:b/>
@@ -42,13 +42,13 @@
       </w:pPr>
       <w:r>
         <w:rPr>
-          <w:lang w:val="vi-VN"/>
+          <w:lang w:val="en-US"/>
           <w:spacing w:val="20"/>
           <w:rFonts w:ascii="Arial" w:hAnsi="Arial" w:cs="Arial" w:eastAsia="Arial"/>
           <w:sz w:val="24"/>
           <w:szCs w:val="24"/>
         </w:rPr>
-        <w:t>Hồ Chí Minh, 03/12/2022 7:45:29 PM</w:t>
+        <w:t>Hồ Chí Minh, 05-Dec-22 8:23:36 PM</w:t>
       </w:r>
     </w:p>
     <w:p>
@@ -57,7 +57,7 @@
       </w:pPr>
       <w:r>
         <w:rPr>
-          <w:lang w:val="vi-VN"/>
+          <w:lang w:val="en-US"/>
           <w:position w:val="80"/>
           <w:rFonts w:ascii="Arial" w:hAnsi="Arial" w:cs="Arial" w:eastAsia="Arial"/>
           <w:i/>
@@ -75,7 +75,7 @@
       </w:pPr>
       <w:r>
         <w:rPr>
-          <w:lang w:val="vi-VN"/>
+          <w:lang w:val="en-US"/>
           <w:position w:val="0"/>
           <w:rFonts w:ascii="Arial" w:hAnsi="Arial" w:cs="Arial" w:eastAsia="Arial"/>
           <w:u w:val="single" w:color="000000"/>
@@ -83,7 +83,7 @@
           <w:szCs w:val="30"/>
           <w:color w:val="000000"/>
         </w:rPr>
-        <w:t>Tổng số hóa đơn: 2</w:t>
+        <w:t>Tổng số hóa đơn: 3</w:t>
       </w:r>
     </w:p>
     <w:p>
@@ -195,17 +195,6 @@
           <w:p>
             <w:pPr/>
             <w:r>
-              <w:t>12</w:t>
-            </w:r>
-          </w:p>
-        </w:tc>
-        <w:tc>
-          <w:tcPr>
-            <w:tcW w:w="1288.5714285714287" w:type="dxa"/>
-          </w:tcPr>
-          <w:p>
-            <w:pPr/>
-            <w:r>
               <w:t>15</w:t>
             </w:r>
           </w:p>
@@ -217,6 +206,17 @@
           <w:p>
             <w:pPr/>
             <w:r>
+              <w:t>15</w:t>
+            </w:r>
+          </w:p>
+        </w:tc>
+        <w:tc>
+          <w:tcPr>
+            <w:tcW w:w="1288.5714285714287" w:type="dxa"/>
+          </w:tcPr>
+          <w:p>
+            <w:pPr/>
+            <w:r>
               <w:t>e005</w:t>
             </w:r>
           </w:p>
@@ -239,18 +239,18 @@
           <w:p>
             <w:pPr/>
             <w:r>
-              <w:t>03/12/2022 6:55:29 PM</w:t>
-            </w:r>
-          </w:p>
-        </w:tc>
-        <w:tc>
-          <w:tcPr>
-            <w:tcW w:w="1288.5714285714287" w:type="dxa"/>
-          </w:tcPr>
-          <w:p>
-            <w:pPr/>
-            <w:r>
-              <w:t>30000</w:t>
+              <w:t>30-Nov-22 9:17:09 AM</w:t>
+            </w:r>
+          </w:p>
+        </w:tc>
+        <w:tc>
+          <w:tcPr>
+            <w:tcW w:w="1288.5714285714287" w:type="dxa"/>
+          </w:tcPr>
+          <w:p>
+            <w:pPr/>
+            <w:r>
+              <w:t>140000</w:t>
             </w:r>
           </w:p>
         </w:tc>
@@ -271,62 +271,138 @@
           <w:p>
             <w:pPr/>
             <w:r>
-              <w:t>13</w:t>
-            </w:r>
-          </w:p>
-        </w:tc>
-        <w:tc>
-          <w:tcPr>
-            <w:tcW w:w="1288.5714285714287" w:type="dxa"/>
-          </w:tcPr>
-          <w:p>
-            <w:pPr/>
-            <w:r>
-              <w:t>15</w:t>
-            </w:r>
-          </w:p>
-        </w:tc>
-        <w:tc>
-          <w:tcPr>
-            <w:tcW w:w="1288.5714285714287" w:type="dxa"/>
-          </w:tcPr>
-          <w:p>
-            <w:pPr/>
-            <w:r>
-              <w:t>e006</w:t>
-            </w:r>
-          </w:p>
-        </w:tc>
-        <w:tc>
-          <w:tcPr>
-            <w:tcW w:w="1288.5714285714287" w:type="dxa"/>
-          </w:tcPr>
-          <w:p>
-            <w:pPr/>
-            <w:r>
-              <w:t>10</w:t>
-            </w:r>
-          </w:p>
-        </w:tc>
-        <w:tc>
-          <w:tcPr>
-            <w:tcW w:w="1288.5714285714287" w:type="dxa"/>
-          </w:tcPr>
-          <w:p>
-            <w:pPr/>
-            <w:r>
-              <w:t>03/12/2022 6:55:43 PM</w:t>
-            </w:r>
-          </w:p>
-        </w:tc>
-        <w:tc>
-          <w:tcPr>
-            <w:tcW w:w="1288.5714285714287" w:type="dxa"/>
-          </w:tcPr>
-          <w:p>
-            <w:pPr/>
-            <w:r>
-              <w:t>100000</w:t>
+              <w:t>16</w:t>
+            </w:r>
+          </w:p>
+        </w:tc>
+        <w:tc>
+          <w:tcPr>
+            <w:tcW w:w="1288.5714285714287" w:type="dxa"/>
+          </w:tcPr>
+          <w:p>
+            <w:pPr/>
+            <w:r>
+              <w:t>16</w:t>
+            </w:r>
+          </w:p>
+        </w:tc>
+        <w:tc>
+          <w:tcPr>
+            <w:tcW w:w="1288.5714285714287" w:type="dxa"/>
+          </w:tcPr>
+          <w:p>
+            <w:pPr/>
+            <w:r>
+              <w:t>e005</w:t>
+            </w:r>
+          </w:p>
+        </w:tc>
+        <w:tc>
+          <w:tcPr>
+            <w:tcW w:w="1288.5714285714287" w:type="dxa"/>
+          </w:tcPr>
+          <w:p>
+            <w:pPr/>
+            <w:r>
+              <w:t>1</w:t>
+            </w:r>
+          </w:p>
+        </w:tc>
+        <w:tc>
+          <w:tcPr>
+            <w:tcW w:w="1288.5714285714287" w:type="dxa"/>
+          </w:tcPr>
+          <w:p>
+            <w:pPr/>
+            <w:r>
+              <w:t>30-Nov-22 9:40:10 AM</w:t>
+            </w:r>
+          </w:p>
+        </w:tc>
+        <w:tc>
+          <w:tcPr>
+            <w:tcW w:w="1288.5714285714287" w:type="dxa"/>
+          </w:tcPr>
+          <w:p>
+            <w:pPr/>
+            <w:r>
+              <w:t>63000</w:t>
+            </w:r>
+          </w:p>
+        </w:tc>
+        <w:tc>
+          <w:tcPr>
+            <w:tcW w:w="1288.5714285714287" w:type="dxa"/>
+          </w:tcPr>
+          <w:p>
+            <w:pPr/>
+          </w:p>
+        </w:tc>
+      </w:tr>
+      <w:tr>
+        <w:tc>
+          <w:tcPr>
+            <w:tcW w:w="1288.5714285714287" w:type="dxa"/>
+          </w:tcPr>
+          <w:p>
+            <w:pPr/>
+            <w:r>
+              <w:t>17</w:t>
+            </w:r>
+          </w:p>
+        </w:tc>
+        <w:tc>
+          <w:tcPr>
+            <w:tcW w:w="1288.5714285714287" w:type="dxa"/>
+          </w:tcPr>
+          <w:p>
+            <w:pPr/>
+            <w:r>
+              <w:t>21</w:t>
+            </w:r>
+          </w:p>
+        </w:tc>
+        <w:tc>
+          <w:tcPr>
+            <w:tcW w:w="1288.5714285714287" w:type="dxa"/>
+          </w:tcPr>
+          <w:p>
+            <w:pPr/>
+            <w:r>
+              <w:t>e005</w:t>
+            </w:r>
+          </w:p>
+        </w:tc>
+        <w:tc>
+          <w:tcPr>
+            <w:tcW w:w="1288.5714285714287" w:type="dxa"/>
+          </w:tcPr>
+          <w:p>
+            <w:pPr/>
+            <w:r>
+              <w:t>1</w:t>
+            </w:r>
+          </w:p>
+        </w:tc>
+        <w:tc>
+          <w:tcPr>
+            <w:tcW w:w="1288.5714285714287" w:type="dxa"/>
+          </w:tcPr>
+          <w:p>
+            <w:pPr/>
+            <w:r>
+              <w:t>30-Nov-22 9:42:25 AM</w:t>
+            </w:r>
+          </w:p>
+        </w:tc>
+        <w:tc>
+          <w:tcPr>
+            <w:tcW w:w="1288.5714285714287" w:type="dxa"/>
+          </w:tcPr>
+          <w:p>
+            <w:pPr/>
+            <w:r>
+              <w:t>72000</w:t>
             </w:r>
           </w:p>
         </w:tc>
@@ -362,7 +438,7 @@
         <w:rFonts w:asciiTheme="minorHAnsi" w:eastAsiaTheme="minorHAnsi" w:hAnsiTheme="minorHAnsi" w:cstheme="minorBidi"/>
         <w:sz w:val="22"/>
         <w:szCs w:val="22"/>
-        <w:lang w:val="vi-VN" w:eastAsia="en-US" w:bidi="ar-SA"/>
+        <w:lang w:val="en-US" w:eastAsia="en-US" w:bidi="ar-SA"/>
       </w:rPr>
     </w:rPrDefault>
     <w:pPrDefault/>

--- a/CoffeeShop/CoffeeShop/bin/Debug/Baocaothuchi.docx
+++ b/CoffeeShop/CoffeeShop/bin/Debug/Baocaothuchi.docx
@@ -48,7 +48,7 @@
           <w:sz w:val="24"/>
           <w:szCs w:val="24"/>
         </w:rPr>
-        <w:t>Hồ Chí Minh, 05-Dec-22 8:23:36 PM</w:t>
+        <w:t>Hồ Chí Minh, 06-Dec-22 9:58:14 AM</w:t>
       </w:r>
     </w:p>
     <w:p>
@@ -83,7 +83,7 @@
           <w:szCs w:val="30"/>
           <w:color w:val="000000"/>
         </w:rPr>
-        <w:t>Tổng số hóa đơn: 3</w:t>
+        <w:t>Tổng số hóa đơn: 1</w:t>
       </w:r>
     </w:p>
     <w:p>
@@ -195,18 +195,18 @@
           <w:p>
             <w:pPr/>
             <w:r>
-              <w:t>15</w:t>
-            </w:r>
-          </w:p>
-        </w:tc>
-        <w:tc>
-          <w:tcPr>
-            <w:tcW w:w="1288.5714285714287" w:type="dxa"/>
-          </w:tcPr>
-          <w:p>
-            <w:pPr/>
-            <w:r>
-              <w:t>15</w:t>
+              <w:t>11</w:t>
+            </w:r>
+          </w:p>
+        </w:tc>
+        <w:tc>
+          <w:tcPr>
+            <w:tcW w:w="1288.5714285714287" w:type="dxa"/>
+          </w:tcPr>
+          <w:p>
+            <w:pPr/>
+            <w:r>
+              <w:t>11</w:t>
             </w:r>
           </w:p>
         </w:tc>
@@ -228,82 +228,6 @@
           <w:p>
             <w:pPr/>
             <w:r>
-              <w:t>10</w:t>
-            </w:r>
-          </w:p>
-        </w:tc>
-        <w:tc>
-          <w:tcPr>
-            <w:tcW w:w="1288.5714285714287" w:type="dxa"/>
-          </w:tcPr>
-          <w:p>
-            <w:pPr/>
-            <w:r>
-              <w:t>30-Nov-22 9:17:09 AM</w:t>
-            </w:r>
-          </w:p>
-        </w:tc>
-        <w:tc>
-          <w:tcPr>
-            <w:tcW w:w="1288.5714285714287" w:type="dxa"/>
-          </w:tcPr>
-          <w:p>
-            <w:pPr/>
-            <w:r>
-              <w:t>140000</w:t>
-            </w:r>
-          </w:p>
-        </w:tc>
-        <w:tc>
-          <w:tcPr>
-            <w:tcW w:w="1288.5714285714287" w:type="dxa"/>
-          </w:tcPr>
-          <w:p>
-            <w:pPr/>
-          </w:p>
-        </w:tc>
-      </w:tr>
-      <w:tr>
-        <w:tc>
-          <w:tcPr>
-            <w:tcW w:w="1288.5714285714287" w:type="dxa"/>
-          </w:tcPr>
-          <w:p>
-            <w:pPr/>
-            <w:r>
-              <w:t>16</w:t>
-            </w:r>
-          </w:p>
-        </w:tc>
-        <w:tc>
-          <w:tcPr>
-            <w:tcW w:w="1288.5714285714287" w:type="dxa"/>
-          </w:tcPr>
-          <w:p>
-            <w:pPr/>
-            <w:r>
-              <w:t>16</w:t>
-            </w:r>
-          </w:p>
-        </w:tc>
-        <w:tc>
-          <w:tcPr>
-            <w:tcW w:w="1288.5714285714287" w:type="dxa"/>
-          </w:tcPr>
-          <w:p>
-            <w:pPr/>
-            <w:r>
-              <w:t>e005</w:t>
-            </w:r>
-          </w:p>
-        </w:tc>
-        <w:tc>
-          <w:tcPr>
-            <w:tcW w:w="1288.5714285714287" w:type="dxa"/>
-          </w:tcPr>
-          <w:p>
-            <w:pPr/>
-            <w:r>
               <w:t>1</w:t>
             </w:r>
           </w:p>
@@ -315,94 +239,18 @@
           <w:p>
             <w:pPr/>
             <w:r>
-              <w:t>30-Nov-22 9:40:10 AM</w:t>
-            </w:r>
-          </w:p>
-        </w:tc>
-        <w:tc>
-          <w:tcPr>
-            <w:tcW w:w="1288.5714285714287" w:type="dxa"/>
-          </w:tcPr>
-          <w:p>
-            <w:pPr/>
-            <w:r>
-              <w:t>63000</w:t>
-            </w:r>
-          </w:p>
-        </w:tc>
-        <w:tc>
-          <w:tcPr>
-            <w:tcW w:w="1288.5714285714287" w:type="dxa"/>
-          </w:tcPr>
-          <w:p>
-            <w:pPr/>
-          </w:p>
-        </w:tc>
-      </w:tr>
-      <w:tr>
-        <w:tc>
-          <w:tcPr>
-            <w:tcW w:w="1288.5714285714287" w:type="dxa"/>
-          </w:tcPr>
-          <w:p>
-            <w:pPr/>
-            <w:r>
-              <w:t>17</w:t>
-            </w:r>
-          </w:p>
-        </w:tc>
-        <w:tc>
-          <w:tcPr>
-            <w:tcW w:w="1288.5714285714287" w:type="dxa"/>
-          </w:tcPr>
-          <w:p>
-            <w:pPr/>
-            <w:r>
-              <w:t>21</w:t>
-            </w:r>
-          </w:p>
-        </w:tc>
-        <w:tc>
-          <w:tcPr>
-            <w:tcW w:w="1288.5714285714287" w:type="dxa"/>
-          </w:tcPr>
-          <w:p>
-            <w:pPr/>
-            <w:r>
-              <w:t>e005</w:t>
-            </w:r>
-          </w:p>
-        </w:tc>
-        <w:tc>
-          <w:tcPr>
-            <w:tcW w:w="1288.5714285714287" w:type="dxa"/>
-          </w:tcPr>
-          <w:p>
-            <w:pPr/>
-            <w:r>
-              <w:t>1</w:t>
-            </w:r>
-          </w:p>
-        </w:tc>
-        <w:tc>
-          <w:tcPr>
-            <w:tcW w:w="1288.5714285714287" w:type="dxa"/>
-          </w:tcPr>
-          <w:p>
-            <w:pPr/>
-            <w:r>
-              <w:t>30-Nov-22 9:42:25 AM</w:t>
-            </w:r>
-          </w:p>
-        </w:tc>
-        <w:tc>
-          <w:tcPr>
-            <w:tcW w:w="1288.5714285714287" w:type="dxa"/>
-          </w:tcPr>
-          <w:p>
-            <w:pPr/>
-            <w:r>
-              <w:t>72000</w:t>
+              <w:t>06-Dec-22 9:52:06 AM</w:t>
+            </w:r>
+          </w:p>
+        </w:tc>
+        <w:tc>
+          <w:tcPr>
+            <w:tcW w:w="1288.5714285714287" w:type="dxa"/>
+          </w:tcPr>
+          <w:p>
+            <w:pPr/>
+            <w:r>
+              <w:t>135000</w:t>
             </w:r>
           </w:p>
         </w:tc>
